--- a/ЛР32.docx
+++ b/ЛР32.docx
@@ -5,41 +5,282 @@
     <w:p>
       <w:pPr>
         <w:rPr>
-          <w:lang w:val="en-US"/>
-        </w:rPr>
-      </w:pPr>
-      <w:r>
+          <w:b/>
+          <w:bCs/>
+        </w:rPr>
+      </w:pPr>
+      <w:r>
+        <w:rPr>
+          <w:b/>
+          <w:bCs/>
+        </w:rPr>
         <w:t>ЛАБОРАТОРНАЯ РАБОТА №32. ПРОГРАММИРОВАНИЕ В РЕЖИМЕ ТОЧЕЧНОЙ ГРАФИКИ</w:t>
       </w:r>
     </w:p>
     <w:p>
       <w:pPr>
         <w:rPr>
-          <w:lang w:val="en-US"/>
-        </w:rPr>
-      </w:pPr>
-      <w:r>
+          <w:b/>
+          <w:bCs/>
+        </w:rPr>
+      </w:pPr>
+      <w:r>
+        <w:rPr>
+          <w:b/>
+          <w:bCs/>
+        </w:rPr>
         <w:t>9. Составить программу, заполняющую экран закрашенными кругами, заполненными установленными ранее шаблонами закраски</w:t>
       </w:r>
     </w:p>
-    <w:p>
-      <w:pPr>
-        <w:rPr>
-          <w:lang w:val="en-US"/>
-        </w:rPr>
-      </w:pPr>
-    </w:p>
-    <w:p>
-      <w:pPr>
-        <w:spacing w:after="0" w:line="240" w:lineRule="auto"/>
-        <w:rPr>
-          <w:lang w:val="en-US"/>
-        </w:rPr>
-      </w:pPr>
-      <w:r>
-        <w:rPr>
-          <w:lang w:val="en-US"/>
-        </w:rPr>
+    <w:p/>
+    <w:p>
+      <w:pPr>
+        <w:spacing w:after="0" w:line="240" w:lineRule="auto"/>
+        <w:rPr>
+          <w:lang w:val="en-US"/>
+        </w:rPr>
+      </w:pPr>
+      <w:r>
+        <w:rPr>
+          <w:lang w:val="en-US"/>
+        </w:rPr>
+        <w:t xml:space="preserve">private: </w:t>
+      </w:r>
+      <w:proofErr w:type="gramStart"/>
+      <w:r>
+        <w:rPr>
+          <w:lang w:val="en-US"/>
+        </w:rPr>
+        <w:t>System::</w:t>
+      </w:r>
+      <w:proofErr w:type="gramEnd"/>
+      <w:r>
+        <w:rPr>
+          <w:lang w:val="en-US"/>
+        </w:rPr>
+        <w:t xml:space="preserve">Void </w:t>
+      </w:r>
+      <w:proofErr w:type="spellStart"/>
+      <w:r>
+        <w:rPr>
+          <w:lang w:val="en-US"/>
+        </w:rPr>
+        <w:t>MyForm_</w:t>
+      </w:r>
+      <w:proofErr w:type="gramStart"/>
+      <w:r>
+        <w:rPr>
+          <w:lang w:val="en-US"/>
+        </w:rPr>
+        <w:t>Paint</w:t>
+      </w:r>
+      <w:proofErr w:type="spellEnd"/>
+      <w:r>
+        <w:rPr>
+          <w:lang w:val="en-US"/>
+        </w:rPr>
+        <w:t>(System::</w:t>
+      </w:r>
+      <w:proofErr w:type="gramEnd"/>
+      <w:r>
+        <w:rPr>
+          <w:lang w:val="en-US"/>
+        </w:rPr>
+        <w:t xml:space="preserve">Object^ sender, </w:t>
+      </w:r>
+      <w:proofErr w:type="gramStart"/>
+      <w:r>
+        <w:rPr>
+          <w:lang w:val="en-US"/>
+        </w:rPr>
+        <w:t>System::Windows::Forms::</w:t>
+      </w:r>
+      <w:proofErr w:type="spellStart"/>
+      <w:proofErr w:type="gramEnd"/>
+      <w:r>
+        <w:rPr>
+          <w:lang w:val="en-US"/>
+        </w:rPr>
+        <w:t>PaintEventArgs</w:t>
+      </w:r>
+      <w:proofErr w:type="spellEnd"/>
+      <w:r>
+        <w:rPr>
+          <w:lang w:val="en-US"/>
+        </w:rPr>
+        <w:t>^ e) {</w:t>
+      </w:r>
+    </w:p>
+    <w:p>
+      <w:pPr>
+        <w:spacing w:after="0" w:line="240" w:lineRule="auto"/>
+        <w:rPr>
+          <w:lang w:val="en-US"/>
+        </w:rPr>
+      </w:pPr>
+      <w:r>
+        <w:rPr>
+          <w:lang w:val="en-US"/>
+        </w:rPr>
+        <w:tab/>
+      </w:r>
+      <w:proofErr w:type="spellStart"/>
+      <w:r>
+        <w:rPr>
+          <w:lang w:val="en-US"/>
+        </w:rPr>
+        <w:t>srand</w:t>
+      </w:r>
+      <w:proofErr w:type="spellEnd"/>
+      <w:r>
+        <w:rPr>
+          <w:lang w:val="en-US"/>
+        </w:rPr>
+        <w:t>(</w:t>
+      </w:r>
+      <w:proofErr w:type="gramStart"/>
+      <w:r>
+        <w:rPr>
+          <w:lang w:val="en-US"/>
+        </w:rPr>
+        <w:t>time(</w:t>
+      </w:r>
+      <w:proofErr w:type="gramEnd"/>
+      <w:r>
+        <w:rPr>
+          <w:lang w:val="en-US"/>
+        </w:rPr>
+        <w:t>0));</w:t>
+      </w:r>
+    </w:p>
+    <w:p>
+      <w:pPr>
+        <w:spacing w:after="0" w:line="240" w:lineRule="auto"/>
+        <w:rPr>
+          <w:lang w:val="en-US"/>
+        </w:rPr>
+      </w:pPr>
+      <w:r>
+        <w:rPr>
+          <w:lang w:val="en-US"/>
+        </w:rPr>
+        <w:tab/>
+        <w:t>this-&gt;timer1-&gt;Enabled = true;</w:t>
+      </w:r>
+    </w:p>
+    <w:p>
+      <w:pPr>
+        <w:spacing w:after="0" w:line="240" w:lineRule="auto"/>
+        <w:rPr>
+          <w:lang w:val="en-US"/>
+        </w:rPr>
+      </w:pPr>
+      <w:r>
+        <w:rPr>
+          <w:lang w:val="en-US"/>
+        </w:rPr>
+        <w:tab/>
+        <w:t>this-&gt;timer1-&gt;Interval = 50;</w:t>
+      </w:r>
+    </w:p>
+    <w:p>
+      <w:pPr>
+        <w:spacing w:after="0" w:line="240" w:lineRule="auto"/>
+        <w:rPr>
+          <w:lang w:val="en-US"/>
+        </w:rPr>
+      </w:pPr>
+    </w:p>
+    <w:p>
+      <w:pPr>
+        <w:spacing w:after="0" w:line="240" w:lineRule="auto"/>
+        <w:rPr>
+          <w:lang w:val="en-US"/>
+        </w:rPr>
+      </w:pPr>
+      <w:r>
+        <w:rPr>
+          <w:lang w:val="en-US"/>
+        </w:rPr>
+        <w:t>}</w:t>
+      </w:r>
+    </w:p>
+    <w:p>
+      <w:pPr>
+        <w:spacing w:after="0" w:line="240" w:lineRule="auto"/>
+        <w:rPr>
+          <w:lang w:val="en-US"/>
+        </w:rPr>
+      </w:pPr>
+      <w:r>
+        <w:rPr>
+          <w:lang w:val="en-US"/>
+        </w:rPr>
+        <w:t xml:space="preserve">private: </w:t>
+      </w:r>
+      <w:proofErr w:type="gramStart"/>
+      <w:r>
+        <w:rPr>
+          <w:lang w:val="en-US"/>
+        </w:rPr>
+        <w:t>System::</w:t>
+      </w:r>
+      <w:proofErr w:type="gramEnd"/>
+      <w:r>
+        <w:rPr>
+          <w:lang w:val="en-US"/>
+        </w:rPr>
+        <w:t>Void timer1_</w:t>
+      </w:r>
+      <w:proofErr w:type="gramStart"/>
+      <w:r>
+        <w:rPr>
+          <w:lang w:val="en-US"/>
+        </w:rPr>
+        <w:t>Tick(System::</w:t>
+      </w:r>
+      <w:proofErr w:type="gramEnd"/>
+      <w:r>
+        <w:rPr>
+          <w:lang w:val="en-US"/>
+        </w:rPr>
+        <w:t xml:space="preserve">Object^ sender, </w:t>
+      </w:r>
+      <w:proofErr w:type="gramStart"/>
+      <w:r>
+        <w:rPr>
+          <w:lang w:val="en-US"/>
+        </w:rPr>
+        <w:t>System::</w:t>
+      </w:r>
+      <w:proofErr w:type="spellStart"/>
+      <w:proofErr w:type="gramEnd"/>
+      <w:r>
+        <w:rPr>
+          <w:lang w:val="en-US"/>
+        </w:rPr>
+        <w:t>EventArgs</w:t>
+      </w:r>
+      <w:proofErr w:type="spellEnd"/>
+      <w:r>
+        <w:rPr>
+          <w:lang w:val="en-US"/>
+        </w:rPr>
+        <w:t>^ e) {</w:t>
+      </w:r>
+    </w:p>
+    <w:p>
+      <w:pPr>
+        <w:spacing w:after="0" w:line="240" w:lineRule="auto"/>
+        <w:rPr>
+          <w:lang w:val="en-US"/>
+        </w:rPr>
+      </w:pPr>
+      <w:r>
+        <w:rPr>
+          <w:lang w:val="en-US"/>
+        </w:rPr>
+        <w:tab/>
         <w:t>Graphics^ gr = this-&gt;</w:t>
       </w:r>
       <w:proofErr w:type="spellStart"/>
@@ -84,6 +325,7 @@
         <w:rPr>
           <w:lang w:val="en-US"/>
         </w:rPr>
+        <w:tab/>
         <w:t>int x1, y1, x2, y2, w, h, r;</w:t>
       </w:r>
     </w:p>
@@ -106,6 +348,7 @@
         <w:rPr>
           <w:lang w:val="en-US"/>
         </w:rPr>
+        <w:tab/>
         <w:t xml:space="preserve">w = </w:t>
       </w:r>
       <w:proofErr w:type="spellStart"/>
@@ -134,6 +377,7 @@
         <w:rPr>
           <w:lang w:val="en-US"/>
         </w:rPr>
+        <w:tab/>
         <w:t xml:space="preserve">h = </w:t>
       </w:r>
       <w:proofErr w:type="spellStart"/>
@@ -162,6 +406,7 @@
         <w:rPr>
           <w:lang w:val="en-US"/>
         </w:rPr>
+        <w:tab/>
         <w:t xml:space="preserve">x1 = </w:t>
       </w:r>
       <w:proofErr w:type="gramStart"/>
@@ -190,6 +435,7 @@
         <w:rPr>
           <w:lang w:val="en-US"/>
         </w:rPr>
+        <w:tab/>
         <w:t xml:space="preserve">y1 = </w:t>
       </w:r>
       <w:proofErr w:type="gramStart"/>
@@ -218,6 +464,7 @@
         <w:rPr>
           <w:lang w:val="en-US"/>
         </w:rPr>
+        <w:tab/>
         <w:t xml:space="preserve">r = </w:t>
       </w:r>
       <w:proofErr w:type="gramStart"/>
@@ -246,6 +493,7 @@
         <w:rPr>
           <w:lang w:val="en-US"/>
         </w:rPr>
+        <w:tab/>
         <w:t>x2 = r;</w:t>
       </w:r>
     </w:p>
@@ -260,6 +508,7 @@
         <w:rPr>
           <w:lang w:val="en-US"/>
         </w:rPr>
+        <w:tab/>
         <w:t>y2 = r;</w:t>
       </w:r>
     </w:p>
@@ -282,6 +531,7 @@
         <w:rPr>
           <w:lang w:val="en-US"/>
         </w:rPr>
+        <w:tab/>
         <w:t xml:space="preserve">Brush^ br1 = </w:t>
       </w:r>
       <w:proofErr w:type="spellStart"/>
@@ -332,6 +582,7 @@
         <w:rPr>
           <w:lang w:val="en-US"/>
         </w:rPr>
+        <w:tab/>
         <w:t xml:space="preserve">Brush^ br2 = </w:t>
       </w:r>
       <w:proofErr w:type="spellStart"/>
@@ -382,6 +633,7 @@
         <w:rPr>
           <w:lang w:val="en-US"/>
         </w:rPr>
+        <w:tab/>
         <w:t xml:space="preserve">Brush^ br3 = </w:t>
       </w:r>
       <w:proofErr w:type="spellStart"/>
@@ -432,6 +684,7 @@
         <w:rPr>
           <w:lang w:val="en-US"/>
         </w:rPr>
+        <w:tab/>
         <w:t xml:space="preserve">Brush^ br4 = </w:t>
       </w:r>
       <w:proofErr w:type="spellStart"/>
@@ -482,6 +735,7 @@
         <w:rPr>
           <w:lang w:val="en-US"/>
         </w:rPr>
+        <w:tab/>
         <w:t xml:space="preserve">Brush^ br5 = </w:t>
       </w:r>
       <w:proofErr w:type="spellStart"/>
@@ -518,28 +772,29 @@
         <w:rPr>
           <w:lang w:val="en-US"/>
         </w:rPr>
-        <w:t>Purple);</w:t>
-      </w:r>
-    </w:p>
-    <w:p>
-      <w:pPr>
-        <w:spacing w:after="0" w:line="240" w:lineRule="auto"/>
-        <w:rPr>
-          <w:lang w:val="en-US"/>
-        </w:rPr>
-      </w:pPr>
-    </w:p>
-    <w:p>
-      <w:pPr>
-        <w:spacing w:after="0" w:line="240" w:lineRule="auto"/>
-        <w:rPr>
-          <w:lang w:val="en-US"/>
-        </w:rPr>
-      </w:pPr>
-      <w:r>
-        <w:rPr>
-          <w:lang w:val="en-US"/>
-        </w:rPr>
+        <w:t>Orange);</w:t>
+      </w:r>
+    </w:p>
+    <w:p>
+      <w:pPr>
+        <w:spacing w:after="0" w:line="240" w:lineRule="auto"/>
+        <w:rPr>
+          <w:lang w:val="en-US"/>
+        </w:rPr>
+      </w:pPr>
+    </w:p>
+    <w:p>
+      <w:pPr>
+        <w:spacing w:after="0" w:line="240" w:lineRule="auto"/>
+        <w:rPr>
+          <w:lang w:val="en-US"/>
+        </w:rPr>
+      </w:pPr>
+      <w:r>
+        <w:rPr>
+          <w:lang w:val="en-US"/>
+        </w:rPr>
+        <w:tab/>
         <w:t xml:space="preserve">int </w:t>
       </w:r>
       <w:proofErr w:type="spellStart"/>
@@ -590,6 +845,7 @@
         <w:rPr>
           <w:lang w:val="en-US"/>
         </w:rPr>
+        <w:tab/>
         <w:t>switch (</w:t>
       </w:r>
       <w:proofErr w:type="spellStart"/>
@@ -618,6 +874,7 @@
         <w:rPr>
           <w:lang w:val="en-US"/>
         </w:rPr>
+        <w:tab/>
         <w:t>case 0: gr-&gt;</w:t>
       </w:r>
       <w:proofErr w:type="spellStart"/>
@@ -654,6 +911,7 @@
         <w:rPr>
           <w:lang w:val="en-US"/>
         </w:rPr>
+        <w:tab/>
         <w:t>case 1: gr-&gt;</w:t>
       </w:r>
       <w:proofErr w:type="spellStart"/>
@@ -690,6 +948,7 @@
         <w:rPr>
           <w:lang w:val="en-US"/>
         </w:rPr>
+        <w:tab/>
         <w:t>case 2: gr-&gt;</w:t>
       </w:r>
       <w:proofErr w:type="spellStart"/>
@@ -726,6 +985,7 @@
         <w:rPr>
           <w:lang w:val="en-US"/>
         </w:rPr>
+        <w:tab/>
         <w:t>case 3: gr-&gt;</w:t>
       </w:r>
       <w:proofErr w:type="spellStart"/>
@@ -762,6 +1022,7 @@
         <w:rPr>
           <w:lang w:val="en-US"/>
         </w:rPr>
+        <w:tab/>
         <w:t>default: gr-&gt;</w:t>
       </w:r>
       <w:proofErr w:type="spellStart"/>
@@ -792,15 +1053,30 @@
         <w:spacing w:after="0" w:line="240" w:lineRule="auto"/>
       </w:pPr>
       <w:r>
+        <w:rPr>
+          <w:lang w:val="en-US"/>
+        </w:rPr>
+        <w:tab/>
+      </w:r>
+      <w:r>
         <w:t>}</w:t>
       </w:r>
     </w:p>
     <w:p>
       <w:pPr>
-        <w:rPr>
-          <w:lang w:val="en-US"/>
-        </w:rPr>
-      </w:pPr>
+        <w:spacing w:after="0" w:line="240" w:lineRule="auto"/>
+      </w:pPr>
+    </w:p>
+    <w:p>
+      <w:pPr>
+        <w:spacing w:after="0" w:line="240" w:lineRule="auto"/>
+        <w:rPr>
+          <w:lang w:val="en-US"/>
+        </w:rPr>
+      </w:pPr>
+      <w:r>
+        <w:t>}</w:t>
+      </w:r>
     </w:p>
     <w:p/>
     <w:p/>
@@ -808,10 +1084,10 @@
       <w:r>
         <w:lastRenderedPageBreak/>
         <w:drawing>
-          <wp:inline distT="0" distB="0" distL="0" distR="0" wp14:anchorId="3E1D96DA" wp14:editId="5DCEF127">
-            <wp:extent cx="5940425" cy="4338955"/>
-            <wp:effectExtent l="0" t="0" r="3175" b="4445"/>
-            <wp:docPr id="1805736232" name="Рисунок 1"/>
+          <wp:inline distT="0" distB="0" distL="0" distR="0" wp14:anchorId="153EA83E" wp14:editId="08FA0074">
+            <wp:extent cx="5940425" cy="4355465"/>
+            <wp:effectExtent l="0" t="0" r="3175" b="6985"/>
+            <wp:docPr id="1822262611" name="Рисунок 1"/>
             <wp:cNvGraphicFramePr>
               <a:graphicFrameLocks xmlns:a="http://schemas.openxmlformats.org/drawingml/2006/main" noChangeAspect="1"/>
             </wp:cNvGraphicFramePr>
@@ -819,7 +1095,7 @@
               <a:graphicData uri="http://schemas.openxmlformats.org/drawingml/2006/picture">
                 <pic:pic xmlns:pic="http://schemas.openxmlformats.org/drawingml/2006/picture">
                   <pic:nvPicPr>
-                    <pic:cNvPr id="1805736232" name=""/>
+                    <pic:cNvPr id="1822262611" name=""/>
                     <pic:cNvPicPr/>
                   </pic:nvPicPr>
                   <pic:blipFill>
@@ -831,7 +1107,7 @@
                   <pic:spPr>
                     <a:xfrm>
                       <a:off x="0" y="0"/>
-                      <a:ext cx="5940425" cy="4338955"/>
+                      <a:ext cx="5940425" cy="4355465"/>
                     </a:xfrm>
                     <a:prstGeom prst="rect">
                       <a:avLst/>
